--- a/Homework/Python/Homework#4/HW3_68011278_Ananda.docx
+++ b/Homework/Python/Homework#4/HW3_68011278_Ananda.docx
@@ -4474,7 +4474,7 @@
           <w:szCs w:val="18"/>
           <w:lang w:val="en-TH"/>
         </w:rPr>
-        <w:t>"Enter the first rectangle's point (x,y): "</w:t>
+        <w:t>"Enter the first rectangle's height and width (h,w): "</w:t>
       </w:r>
       <w:r>
         <w:rPr>
@@ -4780,7 +4780,7 @@
           <w:szCs w:val="18"/>
           <w:lang w:val="en-TH"/>
         </w:rPr>
-        <w:t>"Enter the second rectangle's point (x,y): "</w:t>
+        <w:t>"Enter the second rectangle's point (h,w): "</w:t>
       </w:r>
       <w:r>
         <w:rPr>
@@ -9117,6 +9117,7 @@
           <w:szCs w:val="18"/>
           <w:lang w:val="en-TH"/>
         </w:rPr>
+        <w:lastRenderedPageBreak/>
         <w:t>dx</w:t>
       </w:r>
       <w:r>
@@ -9250,7 +9251,6 @@
           <w:szCs w:val="18"/>
           <w:lang w:val="en-TH"/>
         </w:rPr>
-        <w:lastRenderedPageBreak/>
         <w:t>dy</w:t>
       </w:r>
       <w:r>
@@ -10559,42 +10559,72 @@
       <w:r>
         <w:rPr>
           <w:rFonts w:ascii="Menlo" w:eastAsia="Times New Roman" w:hAnsi="Menlo" w:cs="Menlo"/>
+          <w:color w:val="9CDCFE"/>
+          <w:sz w:val="18"/>
+          <w:szCs w:val="18"/>
+          <w:lang w:val="en-TH"/>
+        </w:rPr>
+        <w:t>x1</w:t>
+      </w:r>
+      <w:r>
+        <w:rPr>
+          <w:rFonts w:ascii="Menlo" w:eastAsia="Times New Roman" w:hAnsi="Menlo" w:cs="Menlo"/>
+          <w:color w:val="CCCCCC"/>
+          <w:sz w:val="18"/>
+          <w:szCs w:val="18"/>
+          <w:lang w:val="en-TH"/>
+        </w:rPr>
+        <w:t xml:space="preserve">, </w:t>
+      </w:r>
+      <w:r>
+        <w:rPr>
+          <w:rFonts w:ascii="Menlo" w:eastAsia="Times New Roman" w:hAnsi="Menlo" w:cs="Menlo"/>
+          <w:color w:val="9CDCFE"/>
+          <w:sz w:val="18"/>
+          <w:szCs w:val="18"/>
+          <w:lang w:val="en-TH"/>
+        </w:rPr>
+        <w:t>y1</w:t>
+      </w:r>
+      <w:r>
+        <w:rPr>
+          <w:rFonts w:ascii="Menlo" w:eastAsia="Times New Roman" w:hAnsi="Menlo" w:cs="Menlo"/>
+          <w:color w:val="CCCCCC"/>
+          <w:sz w:val="18"/>
+          <w:szCs w:val="18"/>
+          <w:lang w:val="en-TH"/>
+        </w:rPr>
+        <w:t xml:space="preserve"> </w:t>
+      </w:r>
+      <w:r>
+        <w:rPr>
+          <w:rFonts w:ascii="Menlo" w:eastAsia="Times New Roman" w:hAnsi="Menlo" w:cs="Menlo"/>
+          <w:color w:val="D4D4D4"/>
+          <w:sz w:val="18"/>
+          <w:szCs w:val="18"/>
+          <w:lang w:val="en-TH"/>
+        </w:rPr>
+        <w:t>-</w:t>
+      </w:r>
+      <w:r>
+        <w:rPr>
+          <w:rFonts w:ascii="Menlo" w:eastAsia="Times New Roman" w:hAnsi="Menlo" w:cs="Menlo"/>
+          <w:color w:val="CCCCCC"/>
+          <w:sz w:val="18"/>
+          <w:szCs w:val="18"/>
+          <w:lang w:val="en-TH"/>
+        </w:rPr>
+        <w:t xml:space="preserve"> </w:t>
+      </w:r>
+      <w:r>
+        <w:rPr>
+          <w:rFonts w:ascii="Menlo" w:eastAsia="Times New Roman" w:hAnsi="Menlo" w:cs="Menlo"/>
           <w:color w:val="B5CEA8"/>
           <w:sz w:val="18"/>
           <w:szCs w:val="18"/>
           <w:lang w:val="en-TH"/>
         </w:rPr>
-        <w:t>0</w:t>
-      </w:r>
-      <w:r>
-        <w:rPr>
-          <w:rFonts w:ascii="Menlo" w:eastAsia="Times New Roman" w:hAnsi="Menlo" w:cs="Menlo"/>
-          <w:color w:val="CCCCCC"/>
-          <w:sz w:val="18"/>
-          <w:szCs w:val="18"/>
-          <w:lang w:val="en-TH"/>
-        </w:rPr>
-        <w:t xml:space="preserve">, </w:t>
-      </w:r>
-      <w:r>
-        <w:rPr>
-          <w:rFonts w:ascii="Menlo" w:eastAsia="Times New Roman" w:hAnsi="Menlo" w:cs="Menlo"/>
-          <w:color w:val="D4D4D4"/>
-          <w:sz w:val="18"/>
-          <w:szCs w:val="18"/>
-          <w:lang w:val="en-TH"/>
-        </w:rPr>
-        <w:t>-</w:t>
-      </w:r>
-      <w:r>
-        <w:rPr>
-          <w:rFonts w:ascii="Menlo" w:eastAsia="Times New Roman" w:hAnsi="Menlo" w:cs="Menlo"/>
-          <w:color w:val="B5CEA8"/>
-          <w:sz w:val="18"/>
-          <w:szCs w:val="18"/>
-          <w:lang w:val="en-TH"/>
-        </w:rPr>
-        <w:t>250</w:t>
+        <w:t>20</w:t>
       </w:r>
       <w:r>
         <w:rPr>
@@ -11179,12 +11209,12 @@
       <w:r>
         <w:rPr>
           <w:rFonts w:ascii="Menlo" w:eastAsia="Times New Roman" w:hAnsi="Menlo" w:cs="Menlo"/>
-          <w:color w:val="9CDCFE"/>
-          <w:sz w:val="18"/>
-          <w:szCs w:val="18"/>
-          <w:lang w:val="en-TH"/>
-        </w:rPr>
-        <w:t>done</w:t>
+          <w:color w:val="DCDCAA"/>
+          <w:sz w:val="18"/>
+          <w:szCs w:val="18"/>
+          <w:lang w:val="en-TH"/>
+        </w:rPr>
+        <w:t>hideturtle</w:t>
       </w:r>
       <w:r>
         <w:rPr>
@@ -11232,12 +11262,12 @@
       <w:r>
         <w:rPr>
           <w:rFonts w:ascii="Menlo" w:eastAsia="Times New Roman" w:hAnsi="Menlo" w:cs="Menlo"/>
-          <w:color w:val="DCDCAA"/>
-          <w:sz w:val="18"/>
-          <w:szCs w:val="18"/>
-          <w:lang w:val="en-TH"/>
-        </w:rPr>
-        <w:t>hideturtle</w:t>
+          <w:color w:val="9CDCFE"/>
+          <w:sz w:val="18"/>
+          <w:szCs w:val="18"/>
+          <w:lang w:val="en-TH"/>
+        </w:rPr>
+        <w:t>done</w:t>
       </w:r>
       <w:r>
         <w:rPr>
@@ -11468,6 +11498,7 @@
           <w:szCs w:val="32"/>
           <w:lang w:val="en-TH"/>
         </w:rPr>
+        <w:lastRenderedPageBreak/>
         <w:t>Second</w:t>
       </w:r>
       <w:r>
@@ -11525,7 +11556,6 @@
           <w:szCs w:val="32"/>
           <w:lang w:val="en-TH"/>
         </w:rPr>
-        <w:lastRenderedPageBreak/>
         <w:t>2</w:t>
       </w:r>
       <w:r>
